--- a/Collection Files/Vegetables/Cabbage or Chinese Cabbage/Cabbage or Chinese CabbageCanning.docx
+++ b/Collection Files/Vegetables/Cabbage or Chinese Cabbage/Cabbage or Chinese CabbageCanning.docx
@@ -25,11 +25,7 @@
     </w:p>
     <w:p>
       <w:r>
-        <w:tab/>
-      </w:r>
-      <w:r>
-        <w:tab/>
-        <w:t xml:space="preserve"> </w:t>
+        <w:t xml:space="preserve">                </w:t>
       </w:r>
       <w:r>
         <w:t>5 lbs cabbage (5 lbs)</w:t>
@@ -40,11 +36,7 @@
     </w:p>
     <w:p>
       <w:r>
-        <w:tab/>
-      </w:r>
-      <w:r>
-        <w:tab/>
-        <w:t xml:space="preserve"> </w:t>
+        <w:t xml:space="preserve">                </w:t>
       </w:r>
       <w:r>
         <w:t>3 tablespoons pickling salt</w:t>
@@ -128,7 +120,15 @@
       </w:r>
       <w:proofErr w:type="spellEnd"/>
       <w:r>
-        <w:t xml:space="preserve"> quarter or a 10 p piece.)</w:t>
+        <w:t xml:space="preserve"> quarter or a </w:t>
+      </w:r>
+      <w:proofErr w:type="gramStart"/>
+      <w:r>
+        <w:t>10 p</w:t>
+      </w:r>
+      <w:proofErr w:type="gramEnd"/>
+      <w:r>
+        <w:t xml:space="preserve"> piece.)</w:t>
       </w:r>
       <w:r>
         <w:t>\n</w:t>
@@ -180,7 +180,15 @@
     </w:p>
     <w:p>
       <w:r>
-        <w:t>Begin pounding / crushing the cabbage, and keep on crushing it until a good amount of liquid has been released from the leaves.</w:t>
+        <w:t xml:space="preserve">Begin pounding / crushing the </w:t>
+      </w:r>
+      <w:proofErr w:type="gramStart"/>
+      <w:r>
+        <w:t>cabbage, and</w:t>
+      </w:r>
+      <w:proofErr w:type="gramEnd"/>
+      <w:r>
+        <w:t xml:space="preserve"> keep on crushing it until a good amount of liquid has been released from the leaves.</w:t>
       </w:r>
       <w:r>
         <w:t>\n</w:t>
@@ -190,33 +198,57 @@
     <w:p>
       <w:r>
         <w:lastRenderedPageBreak/>
-        <w:t>Ideally, you are going to be aiming for enough released liquid to cover the cabbage once in the fermenting container, but you may rarely get it at this point -- don't worry.</w:t>
-      </w:r>
-      <w:r>
-        <w:t>\n</w:t>
-      </w:r>
-    </w:p>
-    <w:p>
-      <w:r>
-        <w:t>\n</w:t>
-      </w:r>
-    </w:p>
-    <w:p>
-      <w:r>
-        <w:t>Add to fermenting container, if it's not already.</w:t>
-      </w:r>
-      <w:r>
-        <w:t>\n</w:t>
-      </w:r>
-    </w:p>
-    <w:p>
-      <w:r>
-        <w:t>\n</w:t>
-      </w:r>
-    </w:p>
-    <w:p>
-      <w:r>
-        <w:t>If you are doubling, tripling or quadrupling the recipe, start the next batch of cabbage now, then add to container.</w:t>
+        <w:t xml:space="preserve">Ideally, you are going to be aiming for enough released liquid to cover the cabbage once in the fermenting container, but you may rarely get it at this point -- </w:t>
+      </w:r>
+      <w:proofErr w:type="gramStart"/>
+      <w:r>
+        <w:t>don't</w:t>
+      </w:r>
+      <w:proofErr w:type="gramEnd"/>
+      <w:r>
+        <w:t xml:space="preserve"> worry.</w:t>
+      </w:r>
+      <w:r>
+        <w:t>\n</w:t>
+      </w:r>
+    </w:p>
+    <w:p>
+      <w:r>
+        <w:t>\n</w:t>
+      </w:r>
+    </w:p>
+    <w:p>
+      <w:r>
+        <w:t xml:space="preserve">Add to fermenting </w:t>
+      </w:r>
+      <w:proofErr w:type="gramStart"/>
+      <w:r>
+        <w:t>container, if</w:t>
+      </w:r>
+      <w:proofErr w:type="gramEnd"/>
+      <w:r>
+        <w:t xml:space="preserve"> it's not already.</w:t>
+      </w:r>
+      <w:r>
+        <w:t>\n</w:t>
+      </w:r>
+    </w:p>
+    <w:p>
+      <w:r>
+        <w:t>\n</w:t>
+      </w:r>
+    </w:p>
+    <w:p>
+      <w:r>
+        <w:t xml:space="preserve">If you are doubling, </w:t>
+      </w:r>
+      <w:proofErr w:type="gramStart"/>
+      <w:r>
+        <w:t>tripling</w:t>
+      </w:r>
+      <w:proofErr w:type="gramEnd"/>
+      <w:r>
+        <w:t xml:space="preserve"> or quadrupling the recipe, start the next batch of cabbage now, then add to container.</w:t>
       </w:r>
       <w:r>
         <w:t>\n</w:t>
@@ -268,7 +300,15 @@
     </w:p>
     <w:p>
       <w:r>
-        <w:t>If you have more cabbage than that, you'll need another container.</w:t>
+        <w:t xml:space="preserve">If you have more cabbage than that, </w:t>
+      </w:r>
+      <w:proofErr w:type="gramStart"/>
+      <w:r>
+        <w:t>you'll</w:t>
+      </w:r>
+      <w:proofErr w:type="gramEnd"/>
+      <w:r>
+        <w:t xml:space="preserve"> need another container.</w:t>
       </w:r>
       <w:r>
         <w:t>\n</w:t>
